--- a/CASOS_DE_USO/uc_login.docx
+++ b/CASOS_DE_USO/uc_login.docx
@@ -970,7 +970,13 @@
               <w:t>para o usuário com os campos de texto para incluir e-mail e senha</w:t>
             </w:r>
             <w:r>
-              <w:t xml:space="preserve"> e o botão cadastra-se</w:t>
+              <w:t xml:space="preserve"> e </w:t>
+            </w:r>
+            <w:r>
+              <w:t xml:space="preserve">um </w:t>
+            </w:r>
+            <w:r>
+              <w:t>botão cadastra-se</w:t>
             </w:r>
             <w:r>
               <w:t>.</w:t>
@@ -1271,6 +1277,8 @@
             <w:r>
               <w:t>login</w:t>
             </w:r>
+            <w:bookmarkStart w:id="0" w:name="_GoBack"/>
+            <w:bookmarkEnd w:id="0"/>
             <w:proofErr w:type="spellEnd"/>
             <w:r>
               <w:t xml:space="preserve"> o usuário estará habilitado a utilizar o sistema. </w:t>
@@ -1401,8 +1409,6 @@
                 <w:lang w:eastAsia="pt-BR"/>
               </w:rPr>
             </w:pPr>
-            <w:bookmarkStart w:id="0" w:name="_GoBack"/>
-            <w:bookmarkEnd w:id="0"/>
           </w:p>
           <w:p>
             <w:r>

--- a/CASOS_DE_USO/uc_login.docx
+++ b/CASOS_DE_USO/uc_login.docx
@@ -336,7 +336,7 @@
                 <w:rFonts w:ascii="Arial" w:hAnsi="Arial"/>
                 <w:lang w:val="en-US"/>
               </w:rPr>
-              <w:t>12</w:t>
+              <w:t>09</w:t>
             </w:r>
             <w:r>
               <w:rPr>
@@ -431,6 +431,34 @@
                 <w:rFonts w:ascii="Arial" w:hAnsi="Arial"/>
               </w:rPr>
             </w:pPr>
+            <w:r>
+              <w:rPr>
+                <w:rFonts w:ascii="Arial" w:hAnsi="Arial"/>
+                <w:lang w:val="en-US"/>
+              </w:rPr>
+              <w:t>30</w:t>
+            </w:r>
+            <w:r>
+              <w:rPr>
+                <w:rFonts w:ascii="Arial" w:hAnsi="Arial"/>
+                <w:lang w:val="en-US"/>
+              </w:rPr>
+              <w:t>/</w:t>
+            </w:r>
+            <w:r>
+              <w:rPr>
+                <w:rFonts w:ascii="Arial" w:hAnsi="Arial"/>
+                <w:lang w:val="en-US"/>
+              </w:rPr>
+              <w:t>10</w:t>
+            </w:r>
+            <w:r>
+              <w:rPr>
+                <w:rFonts w:ascii="Arial" w:hAnsi="Arial"/>
+                <w:lang w:val="en-US"/>
+              </w:rPr>
+              <w:t>/18</w:t>
+            </w:r>
           </w:p>
         </w:tc>
         <w:tc>
@@ -468,8 +496,15 @@
               <w:pStyle w:val="Tabletext"/>
               <w:rPr>
                 <w:rFonts w:ascii="Arial" w:hAnsi="Arial"/>
+                <w:u w:val="single"/>
               </w:rPr>
             </w:pPr>
+            <w:r>
+              <w:rPr>
+                <w:rFonts w:ascii="Arial" w:hAnsi="Arial"/>
+              </w:rPr>
+              <w:t>Eduardo Lima</w:t>
+            </w:r>
           </w:p>
         </w:tc>
       </w:tr>
@@ -922,7 +957,10 @@
             </w:r>
             <w:proofErr w:type="spellStart"/>
             <w:r>
-              <w:t>login</w:t>
+              <w:t>L</w:t>
+            </w:r>
+            <w:r>
+              <w:t>ogin</w:t>
             </w:r>
             <w:proofErr w:type="spellEnd"/>
             <w:r>
@@ -1011,13 +1049,91 @@
             </w:r>
             <w:proofErr w:type="spellEnd"/>
             <w:r>
-              <w:t>, direcionando para a</w:t>
+              <w:t>. C</w:t>
+            </w:r>
+            <w:r>
+              <w:t>aso os dad</w:t>
+            </w:r>
+            <w:r>
+              <w:t xml:space="preserve">os sejam de um docente é apresentada a </w:t>
+            </w:r>
+            <w:r>
+              <w:rPr>
+                <w:b/>
+              </w:rPr>
+              <w:t>V004</w:t>
+            </w:r>
+            <w:r>
+              <w:t xml:space="preserve"> com os </w:t>
+            </w:r>
+            <w:r>
+              <w:t xml:space="preserve">botões </w:t>
+            </w:r>
+            <w:r>
+              <w:rPr>
+                <w:b/>
+              </w:rPr>
+              <w:t>aceitar</w:t>
+            </w:r>
+            <w:r>
+              <w:rPr>
+                <w:b/>
+              </w:rPr>
+              <w:t xml:space="preserve"> solicitação de orientação</w:t>
+            </w:r>
+            <w:r>
+              <w:t xml:space="preserve">, </w:t>
+            </w:r>
+            <w:r>
+              <w:rPr>
+                <w:b/>
+              </w:rPr>
+              <w:t>meus arcos e arcos</w:t>
             </w:r>
             <w:r>
               <w:t xml:space="preserve"> </w:t>
             </w:r>
             <w:r>
-              <w:t>tela</w:t>
+              <w:rPr>
+                <w:b/>
+              </w:rPr>
+              <w:t>compartilhados</w:t>
+            </w:r>
+            <w:r>
+              <w:t>.</w:t>
+            </w:r>
+            <w:r>
+              <w:t xml:space="preserve"> Caso seja de um discente  </w:t>
+            </w:r>
+            <w:r>
+              <w:t xml:space="preserve">é apresentada a </w:t>
+            </w:r>
+            <w:r>
+              <w:rPr>
+                <w:b/>
+              </w:rPr>
+              <w:t>V004</w:t>
+            </w:r>
+            <w:r>
+              <w:t xml:space="preserve"> com os botões </w:t>
+            </w:r>
+            <w:r>
+              <w:rPr>
+                <w:b/>
+              </w:rPr>
+              <w:t>n</w:t>
+            </w:r>
+            <w:r>
+              <w:rPr>
+                <w:b/>
+              </w:rPr>
+              <w:t xml:space="preserve">ovo arco, </w:t>
+            </w:r>
+            <w:r>
+              <w:rPr>
+                <w:b/>
+              </w:rPr>
+              <w:t>meus arcos e arcos</w:t>
             </w:r>
             <w:r>
               <w:t xml:space="preserve"> </w:t>
@@ -1026,21 +1142,12 @@
               <w:rPr>
                 <w:b/>
               </w:rPr>
-              <w:t>V005</w:t>
-            </w:r>
-            <w:r>
-              <w:t xml:space="preserve"> caso os dados seja de um discente ou para tela </w:t>
+              <w:t>compartilhados</w:t>
             </w:r>
             <w:r>
               <w:rPr>
                 <w:b/>
               </w:rPr>
-              <w:t xml:space="preserve">V006 </w:t>
-            </w:r>
-            <w:r>
-              <w:t>caso os dados seja de um docente</w:t>
-            </w:r>
-            <w:r>
               <w:t>.</w:t>
             </w:r>
           </w:p>
@@ -1095,7 +1202,7 @@
               <w:rPr>
                 <w:b/>
               </w:rPr>
-              <w:t>V004</w:t>
+              <w:t>V003</w:t>
             </w:r>
             <w:r>
               <w:rPr>
@@ -1104,7 +1211,19 @@
               <w:t xml:space="preserve"> </w:t>
             </w:r>
             <w:r>
-              <w:t xml:space="preserve">com as opções de cadastro Docente ou Discente. </w:t>
+              <w:t>com os botões</w:t>
+            </w:r>
+            <w:r>
+              <w:t xml:space="preserve"> de cadastro </w:t>
+            </w:r>
+            <w:r>
+              <w:rPr>
+                <w:b/>
+              </w:rPr>
+              <w:t>Docente ou Discente</w:t>
+            </w:r>
+            <w:r>
+              <w:t xml:space="preserve">. </w:t>
             </w:r>
           </w:p>
           <w:p>
@@ -1173,46 +1292,9 @@
               </w:numPr>
             </w:pPr>
             <w:r>
-              <w:t>O sistema notifica que o cadastro foi realizado com sucesso e redireciona para tela</w:t>
-            </w:r>
-            <w:r>
-              <w:rPr>
-                <w:b/>
-              </w:rPr>
-              <w:t xml:space="preserve"> </w:t>
-            </w:r>
-            <w:r>
-              <w:rPr>
-                <w:b/>
-              </w:rPr>
-              <w:t>V</w:t>
-            </w:r>
-            <w:r>
-              <w:rPr>
-                <w:b/>
-              </w:rPr>
-              <w:t>005</w:t>
-            </w:r>
-            <w:r>
-              <w:rPr>
-                <w:b/>
-              </w:rPr>
-              <w:t xml:space="preserve"> </w:t>
-            </w:r>
-            <w:r>
-              <w:t xml:space="preserve">caso os dados seja de um discente ou para tela </w:t>
-            </w:r>
-            <w:r>
-              <w:rPr>
-                <w:b/>
-              </w:rPr>
-              <w:t xml:space="preserve">V006 </w:t>
-            </w:r>
-            <w:r>
-              <w:t>caso os dados seja de um docente.</w:t>
-            </w:r>
-          </w:p>
-          <w:p/>
+              <w:t>Volta ao passo 3 do fluxo principal.</w:t>
+            </w:r>
+          </w:p>
           <w:p>
             <w:pPr>
               <w:pStyle w:val="PargrafodaLista"/>
@@ -1227,12 +1309,6 @@
             <w:r>
               <w:t>, caso os campos não estejam vazios ou preenchidos incorretamente o sistema retorna uma mensagem de erro e limpa os campos de e-mail e senha.</w:t>
             </w:r>
-          </w:p>
-          <w:p>
-            <w:pPr>
-              <w:pStyle w:val="PargrafodaLista"/>
-              <w:ind w:left="375"/>
-            </w:pPr>
           </w:p>
           <w:p>
             <w:pPr>
@@ -1277,8 +1353,6 @@
             <w:r>
               <w:t>login</w:t>
             </w:r>
-            <w:bookmarkStart w:id="0" w:name="_GoBack"/>
-            <w:bookmarkEnd w:id="0"/>
             <w:proofErr w:type="spellEnd"/>
             <w:r>
               <w:t xml:space="preserve"> o usuário estará habilitado a utilizar o sistema. </w:t>
@@ -1327,13 +1401,21 @@
           </w:tcPr>
           <w:p>
             <w:r>
-              <w:t xml:space="preserve">Documento de visão versão 1.4 </w:t>
-            </w:r>
-          </w:p>
-          <w:p>
-            <w:r>
-              <w:t>Documento de Análise de Requisitos versão 1.0.</w:t>
-            </w:r>
+              <w:t>Documento de visão versão 1.6</w:t>
+            </w:r>
+            <w:r>
+              <w:t xml:space="preserve"> </w:t>
+            </w:r>
+          </w:p>
+          <w:p>
+            <w:r>
+              <w:t>Documento de A</w:t>
+            </w:r>
+            <w:r>
+              <w:t>nálise de Requisitos versão 1.5</w:t>
+            </w:r>
+            <w:bookmarkStart w:id="0" w:name="_GoBack"/>
+            <w:bookmarkEnd w:id="0"/>
           </w:p>
           <w:p/>
         </w:tc>

--- a/CASOS_DE_USO/uc_login.docx
+++ b/CASOS_DE_USO/uc_login.docx
@@ -436,28 +436,7 @@
                 <w:rFonts w:ascii="Arial" w:hAnsi="Arial"/>
                 <w:lang w:val="en-US"/>
               </w:rPr>
-              <w:t>30</w:t>
-            </w:r>
-            <w:r>
-              <w:rPr>
-                <w:rFonts w:ascii="Arial" w:hAnsi="Arial"/>
-                <w:lang w:val="en-US"/>
-              </w:rPr>
-              <w:t>/</w:t>
-            </w:r>
-            <w:r>
-              <w:rPr>
-                <w:rFonts w:ascii="Arial" w:hAnsi="Arial"/>
-                <w:lang w:val="en-US"/>
-              </w:rPr>
-              <w:t>10</w:t>
-            </w:r>
-            <w:r>
-              <w:rPr>
-                <w:rFonts w:ascii="Arial" w:hAnsi="Arial"/>
-                <w:lang w:val="en-US"/>
-              </w:rPr>
-              <w:t>/18</w:t>
+              <w:t>30/10/18</w:t>
             </w:r>
           </w:p>
         </w:tc>
@@ -520,6 +499,12 @@
                 <w:rFonts w:ascii="Arial" w:hAnsi="Arial"/>
               </w:rPr>
             </w:pPr>
+            <w:r>
+              <w:rPr>
+                <w:rFonts w:ascii="Arial" w:hAnsi="Arial"/>
+              </w:rPr>
+              <w:t>31/10/18</w:t>
+            </w:r>
           </w:p>
         </w:tc>
         <w:tc>
@@ -559,6 +544,14 @@
                 <w:rFonts w:ascii="Arial" w:hAnsi="Arial"/>
               </w:rPr>
             </w:pPr>
+            <w:r>
+              <w:rPr>
+                <w:rFonts w:ascii="Arial" w:hAnsi="Arial"/>
+              </w:rPr>
+              <w:t>Eduardo Lima</w:t>
+            </w:r>
+            <w:bookmarkStart w:id="0" w:name="_GoBack"/>
+            <w:bookmarkEnd w:id="0"/>
           </w:p>
         </w:tc>
       </w:tr>
@@ -808,7 +801,7 @@
       </w:tblPr>
       <w:tblGrid>
         <w:gridCol w:w="1357"/>
-        <w:gridCol w:w="9036"/>
+        <w:gridCol w:w="9846"/>
       </w:tblGrid>
       <w:tr>
         <w:trPr>
@@ -1103,10 +1096,7 @@
               <w:t>.</w:t>
             </w:r>
             <w:r>
-              <w:t xml:space="preserve"> Caso seja de um discente  </w:t>
-            </w:r>
-            <w:r>
-              <w:t xml:space="preserve">é apresentada a </w:t>
+              <w:t xml:space="preserve"> Caso seja de um discente  é apresentada a </w:t>
             </w:r>
             <w:r>
               <w:rPr>
@@ -1414,8 +1404,6 @@
             <w:r>
               <w:t>nálise de Requisitos versão 1.5</w:t>
             </w:r>
-            <w:bookmarkStart w:id="0" w:name="_GoBack"/>
-            <w:bookmarkEnd w:id="0"/>
           </w:p>
           <w:p/>
         </w:tc>
@@ -1463,7 +1451,19 @@
           <w:tcPr>
             <w:tcW w:w="7332" w:type="dxa"/>
           </w:tcPr>
-          <w:p/>
+          <w:p>
+            <w:r>
+              <w:t xml:space="preserve">Os acesso ao sistema só é concebido através de </w:t>
+            </w:r>
+            <w:proofErr w:type="spellStart"/>
+            <w:r>
+              <w:t>login</w:t>
+            </w:r>
+            <w:proofErr w:type="spellEnd"/>
+            <w:r>
+              <w:t xml:space="preserve"> e senha</w:t>
+            </w:r>
+          </w:p>
         </w:tc>
       </w:tr>
       <w:tr>
@@ -1500,10 +1500,10 @@
               </w:rPr>
               <w:lastRenderedPageBreak/>
               <w:drawing>
-                <wp:inline distT="0" distB="0" distL="0" distR="0">
-                  <wp:extent cx="5597525" cy="2162175"/>
-                  <wp:effectExtent l="0" t="0" r="3175" b="9525"/>
-                  <wp:docPr id="2" name="Imagem 2"/>
+                <wp:inline distT="0" distB="0" distL="0" distR="0" wp14:anchorId="0D188AA0" wp14:editId="08337AF9">
+                  <wp:extent cx="6108700" cy="2075180"/>
+                  <wp:effectExtent l="0" t="0" r="6350" b="1270"/>
+                  <wp:docPr id="3" name="Imagem 3"/>
                   <wp:cNvGraphicFramePr>
                     <a:graphicFrameLocks xmlns:a="http://schemas.openxmlformats.org/drawingml/2006/main" noChangeAspect="1"/>
                   </wp:cNvGraphicFramePr>
@@ -1511,36 +1511,23 @@
                     <a:graphicData uri="http://schemas.openxmlformats.org/drawingml/2006/picture">
                       <pic:pic xmlns:pic="http://schemas.openxmlformats.org/drawingml/2006/picture">
                         <pic:nvPicPr>
-                          <pic:cNvPr id="2" name="Robustez login.png"/>
+                          <pic:cNvPr id="1" name=""/>
                           <pic:cNvPicPr/>
                         </pic:nvPicPr>
-                        <pic:blipFill rotWithShape="1">
-                          <a:blip r:embed="rId6">
-                            <a:extLst>
-                              <a:ext uri="{28A0092B-C50C-407E-A947-70E740481C1C}">
-                                <a14:useLocalDpi xmlns:a14="http://schemas.microsoft.com/office/drawing/2010/main" val="0"/>
-                              </a:ext>
-                            </a:extLst>
-                          </a:blip>
-                          <a:srcRect l="4148" t="10116" r="25353" b="13718"/>
-                          <a:stretch/>
+                        <pic:blipFill>
+                          <a:blip r:embed="rId6"/>
+                          <a:stretch>
+                            <a:fillRect/>
+                          </a:stretch>
                         </pic:blipFill>
-                        <pic:spPr bwMode="auto">
+                        <pic:spPr>
                           <a:xfrm>
                             <a:off x="0" y="0"/>
-                            <a:ext cx="5612272" cy="2167871"/>
+                            <a:ext cx="6108700" cy="2075180"/>
                           </a:xfrm>
                           <a:prstGeom prst="rect">
                             <a:avLst/>
                           </a:prstGeom>
-                          <a:ln>
-                            <a:noFill/>
-                          </a:ln>
-                          <a:extLst>
-                            <a:ext uri="{53640926-AAD7-44D8-BBD7-CCE9431645EC}">
-                              <a14:shadowObscured xmlns:a14="http://schemas.microsoft.com/office/drawing/2010/main"/>
-                            </a:ext>
-                          </a:extLst>
                         </pic:spPr>
                       </pic:pic>
                     </a:graphicData>
